--- a/Goal.docx
+++ b/Goal.docx
@@ -277,8 +277,6 @@
         </w:rPr>
         <w:t>Messages – Prepare, Acknowledge</w:t>
       </w:r>
-      <w:bookmarkStart w:id="0" w:name="_GoBack"/>
-      <w:bookmarkEnd w:id="0"/>
     </w:p>
     <w:p>
       <w:pPr>
@@ -375,6 +373,1016 @@
         </w:rPr>
         <w:t>Send back (“ack”, bal, AcceptNum, AcceptVal)</w:t>
       </w:r>
+    </w:p>
+    <w:p>
+      <w:pPr>
+        <w:rPr>
+          <w:b/>
+        </w:rPr>
+      </w:pPr>
+    </w:p>
+    <w:p>
+      <w:pPr>
+        <w:rPr>
+          <w:b/>
+        </w:rPr>
+      </w:pPr>
+    </w:p>
+    <w:p>
+      <w:pPr>
+        <w:rPr>
+          <w:b/>
+        </w:rPr>
+      </w:pPr>
+      <w:r>
+        <w:rPr>
+          <w:b/>
+        </w:rPr>
+        <w:t>Goal - Simulate algorithm and run through code structure</w:t>
+      </w:r>
+    </w:p>
+    <w:p>
+      <w:pPr>
+        <w:rPr>
+          <w:b/>
+        </w:rPr>
+      </w:pPr>
+      <w:r>
+        <w:rPr>
+          <w:b/>
+        </w:rPr>
+        <w:t>Does proposer send to every other node in the network? Or will it have its own quorum?</w:t>
+      </w:r>
+    </w:p>
+    <w:p>
+      <w:pPr>
+        <w:rPr>
+          <w:b/>
+        </w:rPr>
+      </w:pPr>
+    </w:p>
+    <w:p>
+      <w:pPr>
+        <w:rPr>
+          <w:b/>
+        </w:rPr>
+      </w:pPr>
+      <w:r>
+        <w:rPr>
+          <w:b/>
+        </w:rPr>
+        <w:t>Reduced file (filename and dictionary inside the log)</w:t>
+      </w:r>
+    </w:p>
+    <w:p>
+      <w:pPr>
+        <w:rPr>
+          <w:b/>
+        </w:rPr>
+      </w:pPr>
+    </w:p>
+    <w:p>
+      <w:pPr>
+        <w:rPr>
+          <w:b/>
+        </w:rPr>
+      </w:pPr>
+      <w:r>
+        <w:rPr>
+          <w:b/>
+        </w:rPr>
+        <w:t>Steps to Paxos</w:t>
+      </w:r>
+    </w:p>
+    <w:p>
+      <w:pPr>
+        <w:rPr>
+          <w:b/>
+        </w:rPr>
+      </w:pPr>
+      <w:r>
+        <w:rPr>
+          <w:b/>
+        </w:rPr>
+        <w:t>1) Connect with CLI to listen to first command</w:t>
+      </w:r>
+    </w:p>
+    <w:p>
+      <w:pPr>
+        <w:rPr>
+          <w:b/>
+        </w:rPr>
+      </w:pPr>
+      <w:r>
+        <w:rPr>
+          <w:b/>
+        </w:rPr>
+        <w:t xml:space="preserve">2) Connect to all the other PRMs </w:t>
+      </w:r>
+    </w:p>
+    <w:p>
+      <w:pPr>
+        <w:rPr>
+          <w:b/>
+        </w:rPr>
+      </w:pPr>
+      <w:r>
+        <w:rPr>
+          <w:b/>
+        </w:rPr>
+        <w:t>3) If replicate, start Paxos by sending everyone a Proposal and increase internal Ballot number</w:t>
+      </w:r>
+    </w:p>
+    <w:p>
+      <w:pPr>
+        <w:rPr>
+          <w:b/>
+        </w:rPr>
+      </w:pPr>
+      <w:r>
+        <w:rPr>
+          <w:b/>
+        </w:rPr>
+        <w:t>Message types:  (Wait 400ms to make sure it didn't actually get majority accept or ack messages)</w:t>
+      </w:r>
+    </w:p>
+    <w:p>
+      <w:pPr>
+        <w:rPr>
+          <w:b/>
+        </w:rPr>
+      </w:pPr>
+      <w:r>
+        <w:rPr>
+          <w:b/>
+        </w:rPr>
+        <w:lastRenderedPageBreak/>
+        <w:t>1) All the CLI commands</w:t>
+      </w:r>
+    </w:p>
+    <w:p>
+      <w:pPr>
+        <w:rPr>
+          <w:b/>
+        </w:rPr>
+      </w:pPr>
+      <w:r>
+        <w:rPr>
+          <w:b/>
+        </w:rPr>
+        <w:t>2) Prepare, Ballot Number, index in log array</w:t>
+      </w:r>
+    </w:p>
+    <w:p>
+      <w:pPr>
+        <w:rPr>
+          <w:b/>
+        </w:rPr>
+      </w:pPr>
+      <w:r>
+        <w:rPr>
+          <w:b/>
+        </w:rPr>
+        <w:t>3) Acknowledge, Ballot Number, Accept Number, Accept value, index in log array</w:t>
+      </w:r>
+    </w:p>
+    <w:p>
+      <w:pPr>
+        <w:rPr>
+          <w:b/>
+        </w:rPr>
+      </w:pPr>
+      <w:r>
+        <w:rPr>
+          <w:b/>
+        </w:rPr>
+        <w:t>4) Accept, Ballot Number, Accept value, index in log array</w:t>
+      </w:r>
+    </w:p>
+    <w:p>
+      <w:pPr>
+        <w:rPr>
+          <w:b/>
+        </w:rPr>
+      </w:pPr>
+      <w:r>
+        <w:rPr>
+          <w:b/>
+        </w:rPr>
+        <w:t>5) Decide, index in log array, Accept value</w:t>
+      </w:r>
+    </w:p>
+    <w:p>
+      <w:pPr>
+        <w:rPr>
+          <w:b/>
+        </w:rPr>
+      </w:pPr>
+    </w:p>
+    <w:p>
+      <w:pPr>
+        <w:rPr>
+          <w:b/>
+        </w:rPr>
+      </w:pPr>
+      <w:r>
+        <w:rPr>
+          <w:b/>
+        </w:rPr>
+        <w:t>Accept value will be filename</w:t>
+      </w:r>
+    </w:p>
+    <w:p>
+      <w:pPr>
+        <w:rPr>
+          <w:b/>
+        </w:rPr>
+      </w:pPr>
+      <w:r>
+        <w:rPr>
+          <w:b/>
+        </w:rPr>
+        <w:t>Check to see if the filename is actually there. if it is, begin to replicate</w:t>
+      </w:r>
+    </w:p>
+    <w:p>
+      <w:pPr>
+        <w:rPr>
+          <w:b/>
+        </w:rPr>
+      </w:pPr>
+      <w:r>
+        <w:rPr>
+          <w:b/>
+        </w:rPr>
+        <w:t>Check to see if it's actually a command on there</w:t>
+      </w:r>
+    </w:p>
+    <w:p>
+      <w:pPr>
+        <w:rPr>
+          <w:b/>
+        </w:rPr>
+      </w:pPr>
+    </w:p>
+    <w:p>
+      <w:pPr>
+        <w:rPr>
+          <w:b/>
+        </w:rPr>
+      </w:pPr>
+    </w:p>
+    <w:p>
+      <w:pPr>
+        <w:rPr>
+          <w:b/>
+        </w:rPr>
+      </w:pPr>
+      <w:r>
+        <w:rPr>
+          <w:b/>
+        </w:rPr>
+        <w:t xml:space="preserve">CLI commands: </w:t>
+      </w:r>
+    </w:p>
+    <w:p>
+      <w:pPr>
+        <w:rPr>
+          <w:b/>
+        </w:rPr>
+      </w:pPr>
+      <w:r>
+        <w:rPr>
+          <w:b/>
+        </w:rPr>
+        <w:t>replicate filename, stop/resume... At any point client queries- total, print, merge</w:t>
+      </w:r>
+    </w:p>
+    <w:p>
+      <w:pPr>
+        <w:rPr>
+          <w:b/>
+        </w:rPr>
+      </w:pPr>
+    </w:p>
+    <w:p>
+      <w:pPr>
+        <w:rPr>
+          <w:b/>
+        </w:rPr>
+      </w:pPr>
+      <w:r>
+        <w:rPr>
+          <w:b/>
+        </w:rPr>
+        <w:t xml:space="preserve">Classes: </w:t>
+      </w:r>
+    </w:p>
+    <w:p>
+      <w:pPr>
+        <w:rPr>
+          <w:b/>
+        </w:rPr>
+      </w:pPr>
+      <w:r>
+        <w:rPr>
+          <w:b/>
+        </w:rPr>
+        <w:t>1)</w:t>
+      </w:r>
+      <w:r>
+        <w:rPr>
+          <w:b/>
+        </w:rPr>
+        <w:tab/>
+        <w:t>Log Object</w:t>
+      </w:r>
+    </w:p>
+    <w:p>
+      <w:pPr>
+        <w:rPr>
+          <w:b/>
+        </w:rPr>
+      </w:pPr>
+      <w:r>
+        <w:rPr>
+          <w:b/>
+        </w:rPr>
+        <w:t>2)</w:t>
+      </w:r>
+      <w:r>
+        <w:rPr>
+          <w:b/>
+        </w:rPr>
+        <w:tab/>
+        <w:t xml:space="preserve">PRM </w:t>
+      </w:r>
+    </w:p>
+    <w:p>
+      <w:pPr>
+        <w:rPr>
+          <w:b/>
+        </w:rPr>
+      </w:pPr>
+      <w:r>
+        <w:rPr>
+          <w:b/>
+        </w:rPr>
+        <w:tab/>
+        <w:t>a.</w:t>
+      </w:r>
+      <w:r>
+        <w:rPr>
+          <w:b/>
+        </w:rPr>
+        <w:tab/>
+        <w:t>BallotNum Tuple &lt;0,0&gt; &lt;Ballot #, ProcessID&gt; Include index of array</w:t>
+      </w:r>
+    </w:p>
+    <w:p>
+      <w:pPr>
+        <w:rPr>
+          <w:b/>
+        </w:rPr>
+      </w:pPr>
+      <w:r>
+        <w:rPr>
+          <w:b/>
+        </w:rPr>
+        <w:tab/>
+        <w:t>b.</w:t>
+      </w:r>
+      <w:r>
+        <w:rPr>
+          <w:b/>
+        </w:rPr>
+        <w:tab/>
+        <w:t>AcceptNum Tuple &lt;0,0&gt; &lt;AcceptNum #, ProcessID&gt; from ballot</w:t>
+      </w:r>
+    </w:p>
+    <w:p>
+      <w:pPr>
+        <w:rPr>
+          <w:b/>
+        </w:rPr>
+      </w:pPr>
+      <w:r>
+        <w:rPr>
+          <w:b/>
+        </w:rPr>
+        <w:tab/>
+        <w:t>c.</w:t>
+      </w:r>
+      <w:r>
+        <w:rPr>
+          <w:b/>
+        </w:rPr>
+        <w:tab/>
+        <w:t>AcceptVal Null</w:t>
+      </w:r>
+    </w:p>
+    <w:p>
+      <w:pPr>
+        <w:rPr>
+          <w:b/>
+        </w:rPr>
+      </w:pPr>
+      <w:r>
+        <w:rPr>
+          <w:b/>
+        </w:rPr>
+        <w:tab/>
+        <w:t>d.</w:t>
+      </w:r>
+      <w:r>
+        <w:rPr>
+          <w:b/>
+        </w:rPr>
+        <w:tab/>
+        <w:t>Array of logs with Log objects</w:t>
+      </w:r>
+    </w:p>
+    <w:p>
+      <w:pPr>
+        <w:rPr>
+          <w:b/>
+        </w:rPr>
+      </w:pPr>
+      <w:r>
+        <w:rPr>
+          <w:b/>
+        </w:rPr>
+        <w:tab/>
+        <w:t>e.  id of prm/ first 2 digits of port number</w:t>
+      </w:r>
+    </w:p>
+    <w:p>
+      <w:pPr>
+        <w:rPr>
+          <w:b/>
+        </w:rPr>
+      </w:pPr>
+      <w:r>
+        <w:rPr>
+          <w:b/>
+        </w:rPr>
+        <w:tab/>
+        <w:t>f.  ballot number it's on right now</w:t>
+      </w:r>
+    </w:p>
+    <w:p>
+      <w:pPr>
+        <w:rPr>
+          <w:b/>
+        </w:rPr>
+      </w:pPr>
+      <w:r>
+        <w:rPr>
+          <w:b/>
+        </w:rPr>
+        <w:tab/>
+        <w:t>g.  how many accept values it has so far</w:t>
+      </w:r>
+    </w:p>
+    <w:p>
+      <w:pPr>
+        <w:rPr>
+          <w:b/>
+        </w:rPr>
+      </w:pPr>
+      <w:r>
+        <w:rPr>
+          <w:b/>
+        </w:rPr>
+        <w:t>Algorithm</w:t>
+      </w:r>
+    </w:p>
+    <w:p>
+      <w:pPr>
+        <w:rPr>
+          <w:b/>
+        </w:rPr>
+      </w:pPr>
+      <w:r>
+        <w:rPr>
+          <w:b/>
+        </w:rPr>
+        <w:t>Messages –</w:t>
+      </w:r>
+    </w:p>
+    <w:p>
+      <w:pPr>
+        <w:rPr>
+          <w:b/>
+        </w:rPr>
+      </w:pPr>
+      <w:r>
+        <w:rPr>
+          <w:b/>
+        </w:rPr>
+        <w:tab/>
+        <w:t>1)</w:t>
+      </w:r>
+      <w:r>
+        <w:rPr>
+          <w:b/>
+        </w:rPr>
+        <w:tab/>
+        <w:t>Node 1 sends (“Prepare”, &lt;1,1&gt; ). (msg, ballot) to ALL nodes</w:t>
+      </w:r>
+    </w:p>
+    <w:p>
+      <w:pPr>
+        <w:rPr>
+          <w:b/>
+        </w:rPr>
+      </w:pPr>
+      <w:r>
+        <w:rPr>
+          <w:b/>
+        </w:rPr>
+        <w:tab/>
+        <w:t>2)</w:t>
+      </w:r>
+      <w:r>
+        <w:rPr>
+          <w:b/>
+        </w:rPr>
+        <w:tab/>
+        <w:t xml:space="preserve">Node 2 receives (“Prepare”, bal) from  site 1 </w:t>
+      </w:r>
+    </w:p>
+    <w:p>
+      <w:pPr>
+        <w:rPr>
+          <w:b/>
+        </w:rPr>
+      </w:pPr>
+      <w:r>
+        <w:rPr>
+          <w:b/>
+        </w:rPr>
+        <w:tab/>
+      </w:r>
+      <w:r>
+        <w:rPr>
+          <w:b/>
+        </w:rPr>
+        <w:tab/>
+        <w:t>if(bal &gt;= node.BallotNum):</w:t>
+      </w:r>
+    </w:p>
+    <w:p>
+      <w:pPr>
+        <w:rPr>
+          <w:b/>
+        </w:rPr>
+      </w:pPr>
+      <w:r>
+        <w:rPr>
+          <w:b/>
+        </w:rPr>
+        <w:lastRenderedPageBreak/>
+        <w:tab/>
+      </w:r>
+      <w:r>
+        <w:rPr>
+          <w:b/>
+        </w:rPr>
+        <w:tab/>
+      </w:r>
+      <w:r>
+        <w:rPr>
+          <w:b/>
+        </w:rPr>
+        <w:tab/>
+        <w:t>node.BallotNum = bal</w:t>
+      </w:r>
+    </w:p>
+    <w:p>
+      <w:pPr>
+        <w:rPr>
+          <w:b/>
+        </w:rPr>
+      </w:pPr>
+      <w:r>
+        <w:rPr>
+          <w:b/>
+        </w:rPr>
+        <w:tab/>
+      </w:r>
+      <w:r>
+        <w:rPr>
+          <w:b/>
+        </w:rPr>
+        <w:tab/>
+      </w:r>
+      <w:r>
+        <w:rPr>
+          <w:b/>
+        </w:rPr>
+        <w:tab/>
+        <w:t>send("ack", node.BallotNum, node.AcceptNum, AcceptVal) #to node 1</w:t>
+      </w:r>
+    </w:p>
+    <w:p>
+      <w:pPr>
+        <w:rPr>
+          <w:b/>
+        </w:rPr>
+      </w:pPr>
+      <w:r>
+        <w:rPr>
+          <w:b/>
+        </w:rPr>
+        <w:tab/>
+        <w:t>3) Node 1 receives ack from Node 2 and now updates counter of joins to 2. KEEP in mind to store all the ack messages,</w:t>
+      </w:r>
+    </w:p>
+    <w:p>
+      <w:pPr>
+        <w:rPr>
+          <w:b/>
+        </w:rPr>
+      </w:pPr>
+      <w:r>
+        <w:rPr>
+          <w:b/>
+        </w:rPr>
+        <w:tab/>
+      </w:r>
+      <w:r>
+        <w:rPr>
+          <w:b/>
+        </w:rPr>
+        <w:tab/>
+        <w:t>to know all the highest ballot numbered value and use that in your acceptVal message instead.</w:t>
+      </w:r>
+    </w:p>
+    <w:p>
+      <w:pPr>
+        <w:rPr>
+          <w:b/>
+        </w:rPr>
+      </w:pPr>
+      <w:r>
+        <w:rPr>
+          <w:b/>
+        </w:rPr>
+        <w:tab/>
+      </w:r>
+      <w:r>
+        <w:rPr>
+          <w:b/>
+        </w:rPr>
+        <w:tab/>
+        <w:t>@node1</w:t>
+      </w:r>
+    </w:p>
+    <w:p>
+      <w:pPr>
+        <w:rPr>
+          <w:b/>
+        </w:rPr>
+      </w:pPr>
+      <w:r>
+        <w:rPr>
+          <w:b/>
+        </w:rPr>
+        <w:tab/>
+      </w:r>
+      <w:r>
+        <w:rPr>
+          <w:b/>
+        </w:rPr>
+        <w:tab/>
+        <w:t>if(counter &gt; total_nodes/2)</w:t>
+      </w:r>
+    </w:p>
+    <w:p>
+      <w:pPr>
+        <w:rPr>
+          <w:b/>
+        </w:rPr>
+      </w:pPr>
+      <w:r>
+        <w:rPr>
+          <w:b/>
+        </w:rPr>
+        <w:tab/>
+      </w:r>
+      <w:r>
+        <w:rPr>
+          <w:b/>
+        </w:rPr>
+        <w:tab/>
+      </w:r>
+      <w:r>
+        <w:rPr>
+          <w:b/>
+        </w:rPr>
+        <w:tab/>
+        <w:t xml:space="preserve">if(all ack values have AcceptVal as null): </w:t>
+      </w:r>
+    </w:p>
+    <w:p>
+      <w:pPr>
+        <w:rPr>
+          <w:b/>
+        </w:rPr>
+      </w:pPr>
+      <w:r>
+        <w:rPr>
+          <w:b/>
+        </w:rPr>
+        <w:tab/>
+      </w:r>
+      <w:r>
+        <w:rPr>
+          <w:b/>
+        </w:rPr>
+        <w:tab/>
+      </w:r>
+      <w:r>
+        <w:rPr>
+          <w:b/>
+        </w:rPr>
+        <w:tab/>
+      </w:r>
+      <w:r>
+        <w:rPr>
+          <w:b/>
+        </w:rPr>
+        <w:tab/>
+        <w:t>myVal = initial value</w:t>
+      </w:r>
+    </w:p>
+    <w:p>
+      <w:pPr>
+        <w:rPr>
+          <w:b/>
+        </w:rPr>
+      </w:pPr>
+      <w:r>
+        <w:rPr>
+          <w:b/>
+        </w:rPr>
+        <w:tab/>
+      </w:r>
+      <w:r>
+        <w:rPr>
+          <w:b/>
+        </w:rPr>
+        <w:tab/>
+      </w:r>
+      <w:r>
+        <w:rPr>
+          <w:b/>
+        </w:rPr>
+        <w:tab/>
+        <w:t>else:</w:t>
+      </w:r>
+    </w:p>
+    <w:p>
+      <w:pPr>
+        <w:rPr>
+          <w:b/>
+        </w:rPr>
+      </w:pPr>
+      <w:r>
+        <w:rPr>
+          <w:b/>
+        </w:rPr>
+        <w:tab/>
+      </w:r>
+      <w:r>
+        <w:rPr>
+          <w:b/>
+        </w:rPr>
+        <w:tab/>
+      </w:r>
+      <w:r>
+        <w:rPr>
+          <w:b/>
+        </w:rPr>
+        <w:tab/>
+      </w:r>
+      <w:r>
+        <w:rPr>
+          <w:b/>
+        </w:rPr>
+        <w:tab/>
+        <w:t>myVal = AcceptVal from ack message that contains highest ballot number.</w:t>
+      </w:r>
+    </w:p>
+    <w:p>
+      <w:pPr>
+        <w:rPr>
+          <w:b/>
+        </w:rPr>
+      </w:pPr>
+      <w:r>
+        <w:rPr>
+          <w:b/>
+        </w:rPr>
+        <w:tab/>
+      </w:r>
+      <w:r>
+        <w:rPr>
+          <w:b/>
+        </w:rPr>
+        <w:tab/>
+      </w:r>
+      <w:r>
+        <w:rPr>
+          <w:b/>
+        </w:rPr>
+        <w:tab/>
+        <w:t>Change your current AcceptVal to 3 and AcceptNum to the one you proposed.</w:t>
+      </w:r>
+    </w:p>
+    <w:p>
+      <w:pPr>
+        <w:rPr>
+          <w:b/>
+        </w:rPr>
+      </w:pPr>
+      <w:r>
+        <w:rPr>
+          <w:b/>
+        </w:rPr>
+        <w:tab/>
+      </w:r>
+      <w:r>
+        <w:rPr>
+          <w:b/>
+        </w:rPr>
+        <w:tab/>
+      </w:r>
+      <w:r>
+        <w:rPr>
+          <w:b/>
+        </w:rPr>
+        <w:tab/>
+        <w:t>send("accept", BallotNum, myVal) to all the nodes #Still a proposal</w:t>
+      </w:r>
+    </w:p>
+    <w:p>
+      <w:pPr>
+        <w:rPr>
+          <w:b/>
+        </w:rPr>
+      </w:pPr>
+      <w:r>
+        <w:rPr>
+          <w:b/>
+        </w:rPr>
+        <w:tab/>
+        <w:t>4) Upon accept, check edge case and respond with "success' or "reject"</w:t>
+      </w:r>
+    </w:p>
+    <w:p>
+      <w:pPr>
+        <w:rPr>
+          <w:b/>
+        </w:rPr>
+      </w:pPr>
+      <w:r>
+        <w:rPr>
+          <w:b/>
+        </w:rPr>
+        <w:tab/>
+        <w:t>5) If majority accept, send everyone "decide" on certain value. Timeout if not majority accept propose it again with higher ballot #</w:t>
+      </w:r>
+    </w:p>
+    <w:p>
+      <w:pPr>
+        <w:rPr>
+          <w:b/>
+        </w:rPr>
+      </w:pPr>
+      <w:r>
+        <w:rPr>
+          <w:b/>
+        </w:rPr>
+        <w:tab/>
+        <w:t>6) Once its original node receives majority of accepts from other nodes, send decide to everyone periodically</w:t>
+      </w:r>
+    </w:p>
+    <w:p>
+      <w:pPr>
+        <w:rPr>
+          <w:b/>
+        </w:rPr>
+      </w:pPr>
+    </w:p>
+    <w:p>
+      <w:pPr>
+        <w:rPr>
+          <w:b/>
+        </w:rPr>
+      </w:pPr>
+      <w:r>
+        <w:rPr>
+          <w:b/>
+        </w:rPr>
+        <w:t>Edge cases:</w:t>
+      </w:r>
+    </w:p>
+    <w:p>
+      <w:pPr>
+        <w:rPr>
+          <w:b/>
+        </w:rPr>
+      </w:pPr>
+      <w:r>
+        <w:rPr>
+          <w:b/>
+        </w:rPr>
+        <w:t xml:space="preserve">Every time you send accept message, check to see if ("accept", tempBallNum, AcceptVal) tempBallNum &gt; BallotNum. Ignore </w:t>
+      </w:r>
+    </w:p>
+    <w:p>
+      <w:pPr>
+        <w:rPr>
+          <w:b/>
+        </w:rPr>
+      </w:pPr>
+      <w:r>
+        <w:rPr>
+          <w:b/>
+        </w:rPr>
+        <w:t>if it's less than</w:t>
+      </w:r>
+    </w:p>
+    <w:p>
+      <w:pPr>
+        <w:rPr>
+          <w:b/>
+        </w:rPr>
+      </w:pPr>
+      <w:r>
+        <w:rPr>
+          <w:b/>
+        </w:rPr>
+        <w:t>If you didn't receive ack from majority, wait for a random number and send another prepare with higher ballot. timeout</w:t>
+      </w:r>
+    </w:p>
+    <w:p>
+      <w:pPr>
+        <w:rPr>
+          <w:b/>
+        </w:rPr>
+      </w:pPr>
+      <w:r>
+        <w:rPr>
+          <w:b/>
+        </w:rPr>
+        <w:t xml:space="preserve">to see if it did not receive majority acks from the other nodes, </w:t>
+      </w:r>
+    </w:p>
+    <w:p>
+      <w:pPr>
+        <w:rPr>
+          <w:b/>
+        </w:rPr>
+      </w:pPr>
+    </w:p>
+    <w:p>
+      <w:pPr>
+        <w:rPr>
+          <w:b/>
+        </w:rPr>
+      </w:pPr>
+      <w:r>
+        <w:rPr>
+          <w:b/>
+        </w:rPr>
+        <w:t>If node proposes something with index that's already filled, other node send that index onward. Global current_index</w:t>
+      </w:r>
+    </w:p>
+    <w:p>
+      <w:pPr>
+        <w:rPr>
+          <w:b/>
+        </w:rPr>
+      </w:pPr>
+    </w:p>
+    <w:p>
+      <w:pPr>
+        <w:rPr>
+          <w:b/>
+        </w:rPr>
+      </w:pPr>
+      <w:r>
+        <w:rPr>
+          <w:b/>
+        </w:rPr>
+        <w:lastRenderedPageBreak/>
+        <w:t xml:space="preserve"> """</w:t>
+      </w:r>
+      <w:bookmarkStart w:id="0" w:name="_GoBack"/>
+      <w:bookmarkEnd w:id="0"/>
     </w:p>
     <w:sectPr>
       <w:pgSz w:w="12240" w:h="15840"/>
